--- a/Aufgabenteilung.docx
+++ b/Aufgabenteilung.docx
@@ -51,7 +51,7 @@
     <w:p>
       <w:r>
         <w:tab/>
-        <w:t xml:space="preserve">PHP </w:t>
+        <w:t>PHP:</w:t>
       </w:r>
     </w:p>
     <w:p>
@@ -89,6 +89,11 @@
         <w:tab/>
         <w:t>Design</w:t>
       </w:r>
+      <w:r>
+        <w:t>:</w:t>
+      </w:r>
+      <w:bookmarkStart w:id="0" w:name="_GoBack"/>
+      <w:bookmarkEnd w:id="0"/>
     </w:p>
     <w:p>
       <w:pPr>
@@ -137,10 +142,7 @@
         </w:rPr>
       </w:pPr>
     </w:p>
-    <w:p>
-      <w:bookmarkStart w:id="0" w:name="_GoBack"/>
-      <w:bookmarkEnd w:id="0"/>
-    </w:p>
+    <w:p/>
     <w:p/>
     <w:p/>
     <w:p/>
